--- a/template/source/Surat_Kelahiran.docx
+++ b/template/source/Surat_Kelahiran.docx
@@ -214,9 +214,9 @@
                   <wp:posOffset>78740</wp:posOffset>
                 </wp:positionH>
                 <wp:positionV relativeFrom="paragraph">
-                  <wp:posOffset>297815</wp:posOffset>
+                  <wp:posOffset>298450</wp:posOffset>
                 </wp:positionV>
-                <wp:extent cx="5928360" cy="1270"/>
+                <wp:extent cx="5928995" cy="1905"/>
                 <wp:effectExtent l="0" t="19050" r="53975" b="38100"/>
                 <wp:wrapNone/>
                 <wp:docPr id="2" name="Straight Connector 1"/>
@@ -227,7 +227,7 @@
                       <wps:spPr>
                         <a:xfrm>
                           <a:off x="0" y="0"/>
-                          <a:ext cx="5927760" cy="720"/>
+                          <a:ext cx="5928480" cy="0"/>
                         </a:xfrm>
                         <a:prstGeom prst="line">
                           <a:avLst/>
@@ -254,7 +254,7 @@
           </mc:Choice>
           <mc:Fallback>
             <w:pict>
-              <v:line id="shape_0" from="6.2pt,23.45pt" to="472.9pt,23.45pt" ID="Straight Connector 1" stroked="t" style="position:absolute">
+              <v:line id="shape_0" from="6.2pt,23.5pt" to="472.95pt,23.5pt" ID="Straight Connector 1" stroked="t" style="position:absolute">
                 <v:stroke color="black" weight="57240" joinstyle="round" endcap="flat"/>
                 <v:fill o:detectmouseclick="t" on="false"/>
               </v:line>
@@ -469,13 +469,7 @@
         <w:rPr>
           <w:b/>
         </w:rPr>
-        <w:t xml:space="preserve"> </w:t>
-      </w:r>
-      <w:r>
-        <w:rPr>
-          <w:b/>
-        </w:rPr>
-        <w:t>{hari}</w:t>
+        <w:t xml:space="preserve"> {hari}</w:t>
       </w:r>
     </w:p>
     <w:p>
@@ -494,13 +488,25 @@
         <w:t>Tanggal</w:t>
         <w:tab/>
         <w:tab/>
-        <w:t xml:space="preserve">: </w:t>
-      </w:r>
-      <w:r>
-        <w:rPr>
-          <w:lang w:val="sv-SE"/>
-        </w:rPr>
-        <w:t>{tanggal}</w:t>
+        <w:t>: {</w:t>
+      </w:r>
+      <w:r>
+        <w:rPr>
+          <w:lang w:val="sv-SE"/>
+        </w:rPr>
+        <w:t>t</w:t>
+      </w:r>
+      <w:r>
+        <w:rPr>
+          <w:lang w:val="sv-SE"/>
+        </w:rPr>
+        <w:t>anggal</w:t>
+      </w:r>
+      <w:r>
+        <w:rPr>
+          <w:lang w:val="sv-SE"/>
+        </w:rPr>
+        <w:t>}</w:t>
       </w:r>
     </w:p>
     <w:p>
@@ -535,18 +541,7 @@
         <w:tab/>
         <w:tab/>
         <w:tab/>
-        <w:t xml:space="preserve">: </w:t>
-      </w:r>
-      <w:r>
-        <w:rPr>
-          <w:lang w:val="it-IT"/>
-        </w:rPr>
-        <w:t>{pukul}</w:t>
-      </w:r>
-      <w:r>
-        <w:rPr>
-          <w:lang w:val="it-IT"/>
-        </w:rPr>
+        <w:t>: {pukul}</w:t>
         <w:tab/>
       </w:r>
     </w:p>
@@ -573,13 +568,7 @@
         <w:rPr>
           <w:lang w:val="id-ID"/>
         </w:rPr>
-        <w:t xml:space="preserve"> </w:t>
-      </w:r>
-      <w:r>
-        <w:rPr>
-          <w:lang w:val="id-ID"/>
-        </w:rPr>
-        <w:t>{di}</w:t>
+        <w:t xml:space="preserve"> {di}</w:t>
       </w:r>
     </w:p>
     <w:p>
@@ -643,13 +632,7 @@
         <w:t>Bernama</w:t>
         <w:tab/>
         <w:tab/>
-        <w:t xml:space="preserve">: </w:t>
-      </w:r>
-      <w:r>
-        <w:rPr>
-          <w:lang w:val="it-IT"/>
-        </w:rPr>
-        <w:t>{nama}</w:t>
+        <w:t>: {nama}</w:t>
       </w:r>
     </w:p>
     <w:p>
@@ -668,13 +651,7 @@
         <w:t>Anak ke</w:t>
         <w:tab/>
         <w:tab/>
-        <w:t xml:space="preserve">: </w:t>
-      </w:r>
-      <w:r>
-        <w:rPr>
-          <w:lang w:val="it-IT"/>
-        </w:rPr>
-        <w:t>{anak_ke}</w:t>
+        <w:t>: {anak_ke}</w:t>
       </w:r>
     </w:p>
     <w:p>
@@ -726,13 +703,7 @@
         <w:t>Bernama</w:t>
         <w:tab/>
         <w:tab/>
-        <w:t xml:space="preserve">: </w:t>
-      </w:r>
-      <w:r>
-        <w:rPr>
-          <w:lang w:val="it-IT"/>
-        </w:rPr>
-        <w:t>{nama_ibu}</w:t>
+        <w:t>: {nama_ibu}</w:t>
       </w:r>
     </w:p>
     <w:p>
@@ -761,14 +732,7 @@
           <w:rFonts w:cs="Arial" w:ascii="Arial" w:hAnsi="Arial"/>
           <w:lang w:val="sv-SE"/>
         </w:rPr>
-        <w:t xml:space="preserve"> </w:t>
-      </w:r>
-      <w:r>
-        <w:rPr>
-          <w:rFonts w:cs="Arial" w:ascii="Arial" w:hAnsi="Arial"/>
-          <w:lang w:val="sv-SE"/>
-        </w:rPr>
-        <w:t>{nama_ayah}</w:t>
+        <w:t xml:space="preserve"> {nama_ayah}</w:t>
       </w:r>
     </w:p>
     <w:p>
@@ -791,20 +755,7 @@
         <w:t>Alamat</w:t>
         <w:tab/>
         <w:tab/>
-        <w:t xml:space="preserve">: </w:t>
-      </w:r>
-      <w:r>
-        <w:rPr>
-          <w:rFonts w:cs="Arial" w:ascii="Arial" w:hAnsi="Arial"/>
-          <w:lang w:val="sv-SE"/>
-        </w:rPr>
-        <w:t>{alamat}</w:t>
-      </w:r>
-      <w:r>
-        <w:rPr>
-          <w:rFonts w:cs="Arial" w:ascii="Arial" w:hAnsi="Arial"/>
-          <w:lang w:val="sv-SE"/>
-        </w:rPr>
+        <w:t>: {alamat}</w:t>
         <w:tab/>
         <w:t xml:space="preserve"> </w:t>
         <w:tab/>
@@ -970,207 +921,191 @@
         <w:tab/>
         <w:tab/>
         <w:tab/>
+        <w:t xml:space="preserve">   </w:t>
+      </w:r>
+      <w:r>
+        <w:rPr>
+          <w:lang w:val="sv-SE"/>
+        </w:rPr>
+        <w:t xml:space="preserve">Babadan, {tgl_sekarang}       </w:t>
+      </w:r>
+    </w:p>
+    <w:p>
+      <w:pPr>
+        <w:pStyle w:val="Normal"/>
+        <w:spacing w:lineRule="auto" w:line="276"/>
+        <w:jc w:val="both"/>
+        <w:rPr/>
+      </w:pPr>
+      <w:r>
+        <w:rPr>
+          <w:lang w:val="sv-SE"/>
+        </w:rPr>
+        <w:t xml:space="preserve">   </w:t>
+      </w:r>
+      <w:r>
+        <w:rPr>
+          <w:lang w:val="id-ID"/>
+        </w:rPr>
+        <w:t xml:space="preserve">       </w:t>
+      </w:r>
+      <w:r>
+        <w:rPr>
+          <w:lang w:val="sv-SE"/>
+        </w:rPr>
+        <w:tab/>
+        <w:tab/>
+      </w:r>
+      <w:r>
+        <w:rPr>
+          <w:lang w:val="id-ID"/>
+        </w:rPr>
+        <w:tab/>
+        <w:t xml:space="preserve">                       </w:t>
+        <w:tab/>
+        <w:tab/>
+        <w:tab/>
+        <w:tab/>
+        <w:t xml:space="preserve"> </w:t>
+      </w:r>
+      <w:r>
+        <w:rPr/>
+        <w:t xml:space="preserve">  </w:t>
+      </w:r>
+      <w:r>
+        <w:rPr>
+          <w:lang w:val="id-ID"/>
+        </w:rPr>
+        <w:t>{tambahan}</w:t>
+      </w:r>
+    </w:p>
+    <w:p>
+      <w:pPr>
+        <w:pStyle w:val="Normal"/>
+        <w:spacing w:lineRule="auto" w:line="276"/>
+        <w:jc w:val="both"/>
+        <w:rPr/>
+      </w:pPr>
+      <w:r>
+        <w:rPr>
+          <w:lang w:val="id-ID"/>
+        </w:rPr>
+        <w:tab/>
+        <w:tab/>
+        <w:tab/>
+        <w:tab/>
+        <w:tab/>
+        <w:tab/>
+        <w:tab/>
+        <w:tab/>
+        <w:tab/>
+      </w:r>
+      <w:r>
+        <w:rPr/>
+        <w:t xml:space="preserve">    {ttd_jabat}</w:t>
+      </w:r>
+    </w:p>
+    <w:p>
+      <w:pPr>
+        <w:pStyle w:val="Normal"/>
+        <w:spacing w:lineRule="auto" w:line="276"/>
+        <w:jc w:val="both"/>
+        <w:rPr>
+          <w:lang w:val="id-ID"/>
+        </w:rPr>
+      </w:pPr>
+      <w:r>
+        <w:rPr>
+          <w:lang w:val="id-ID"/>
+        </w:rPr>
+      </w:r>
+    </w:p>
+    <w:p>
+      <w:pPr>
+        <w:pStyle w:val="Normal"/>
+        <w:spacing w:lineRule="auto" w:line="276"/>
+        <w:jc w:val="both"/>
+        <w:rPr>
+          <w:lang w:val="id-ID"/>
+        </w:rPr>
+      </w:pPr>
+      <w:r>
+        <w:rPr>
+          <w:lang w:val="id-ID"/>
+        </w:rPr>
+      </w:r>
+    </w:p>
+    <w:p>
+      <w:pPr>
+        <w:pStyle w:val="Normal"/>
+        <w:spacing w:lineRule="auto" w:line="276"/>
+        <w:jc w:val="both"/>
+        <w:rPr>
+          <w:lang w:val="id-ID"/>
+        </w:rPr>
+      </w:pPr>
+      <w:r>
+        <w:rPr>
+          <w:lang w:val="id-ID"/>
+        </w:rPr>
+      </w:r>
+    </w:p>
+    <w:p>
+      <w:pPr>
+        <w:pStyle w:val="Normal"/>
+        <w:spacing w:lineRule="auto" w:line="276"/>
+        <w:jc w:val="both"/>
+        <w:rPr>
+          <w:lang w:val="id-ID"/>
+        </w:rPr>
+      </w:pPr>
+      <w:r>
+        <w:rPr>
+          <w:lang w:val="id-ID"/>
+        </w:rPr>
+      </w:r>
+    </w:p>
+    <w:p>
+      <w:pPr>
+        <w:pStyle w:val="Normal"/>
+        <w:jc w:val="both"/>
+        <w:rPr/>
+      </w:pPr>
+      <w:r>
+        <w:rPr>
+          <w:b/>
+          <w:lang w:val="id-ID"/>
+        </w:rPr>
+        <w:t xml:space="preserve"> </w:t>
+      </w:r>
+      <w:r>
+        <w:rPr>
+          <w:b/>
+          <w:lang w:val="id-ID"/>
+        </w:rPr>
+        <w:tab/>
+      </w:r>
+      <w:r>
+        <w:rPr>
+          <w:b/>
+          <w:lang w:val="sv-SE"/>
+        </w:rPr>
+        <w:tab/>
+        <w:tab/>
+        <w:tab/>
+        <w:tab/>
+        <w:tab/>
+        <w:tab/>
+        <w:tab/>
+        <w:tab/>
         <w:t xml:space="preserve">    </w:t>
       </w:r>
       <w:r>
         <w:rPr>
-          <w:lang w:val="sv-SE"/>
-        </w:rPr>
-        <w:t>Babadan</w:t>
-      </w:r>
-      <w:r>
-        <w:rPr>
-          <w:lang w:val="id-ID"/>
-        </w:rPr>
-        <w:t xml:space="preserve">, </w:t>
-      </w:r>
-      <w:r>
-        <w:rPr/>
-        <w:t>18 April 2020</w:t>
-      </w:r>
-    </w:p>
-    <w:p>
-      <w:pPr>
-        <w:pStyle w:val="Normal"/>
-        <w:jc w:val="both"/>
-        <w:rPr>
-          <w:lang w:val="id-ID"/>
-        </w:rPr>
-      </w:pPr>
-      <w:r>
-        <w:rPr>
-          <w:lang w:val="sv-SE"/>
-        </w:rPr>
-        <w:t xml:space="preserve">   </w:t>
-      </w:r>
-      <w:r>
-        <w:rPr>
-          <w:lang w:val="id-ID"/>
-        </w:rPr>
-        <w:t xml:space="preserve">   </w:t>
-      </w:r>
-      <w:r>
-        <w:rPr/>
-        <w:t xml:space="preserve">      </w:t>
-      </w:r>
-      <w:r>
-        <w:rPr>
-          <w:lang w:val="id-ID"/>
-        </w:rPr>
-        <w:tab/>
-        <w:t xml:space="preserve">                                        </w:t>
-      </w:r>
-      <w:r>
-        <w:rPr/>
-        <w:t xml:space="preserve">               </w:t>
-      </w:r>
-      <w:r>
-        <w:rPr>
-          <w:lang w:val="id-ID"/>
-        </w:rPr>
-        <w:t xml:space="preserve">  </w:t>
-      </w:r>
-      <w:r>
-        <w:rPr/>
-        <w:t xml:space="preserve">   </w:t>
-        <w:tab/>
-        <w:tab/>
-        <w:t xml:space="preserve">  a.n.  </w:t>
-      </w:r>
-      <w:r>
-        <w:rPr>
-          <w:lang w:val="id-ID"/>
-        </w:rPr>
-        <w:t>Kepala Desa Babadan</w:t>
-      </w:r>
-    </w:p>
-    <w:p>
-      <w:pPr>
-        <w:pStyle w:val="Normal"/>
-        <w:jc w:val="both"/>
-        <w:rPr>
-          <w:lang w:val="sv-SE"/>
-        </w:rPr>
-      </w:pPr>
-      <w:r>
-        <w:rPr>
-          <w:lang w:val="id-ID"/>
-        </w:rPr>
-        <w:tab/>
-        <w:tab/>
-        <w:tab/>
-        <w:tab/>
-        <w:tab/>
-        <w:tab/>
-        <w:tab/>
-        <w:tab/>
-        <w:tab/>
-        <w:tab/>
-      </w:r>
-      <w:r>
-        <w:rPr>
-          <w:lang w:val="sv-SE"/>
-        </w:rPr>
-        <w:t xml:space="preserve">         SEKDES </w:t>
-      </w:r>
-    </w:p>
-    <w:p>
-      <w:pPr>
-        <w:pStyle w:val="Normal"/>
-        <w:jc w:val="both"/>
-        <w:rPr>
-          <w:lang w:val="sv-SE"/>
-        </w:rPr>
-      </w:pPr>
-      <w:r>
-        <w:rPr>
-          <w:lang w:val="sv-SE"/>
-        </w:rPr>
-        <w:tab/>
-        <w:tab/>
-        <w:tab/>
-        <w:t xml:space="preserve">                                                                                       </w:t>
-        <w:tab/>
-        <w:tab/>
-        <w:tab/>
-        <w:tab/>
-        <w:tab/>
-        <w:tab/>
-        <w:tab/>
-        <w:tab/>
-        <w:t xml:space="preserve"> </w:t>
-      </w:r>
-    </w:p>
-    <w:p>
-      <w:pPr>
-        <w:pStyle w:val="Normal"/>
-        <w:jc w:val="both"/>
-        <w:rPr>
-          <w:lang w:val="sv-SE"/>
-        </w:rPr>
-      </w:pPr>
-      <w:r>
-        <w:rPr>
-          <w:lang w:val="sv-SE"/>
-        </w:rPr>
-      </w:r>
-    </w:p>
-    <w:p>
-      <w:pPr>
-        <w:pStyle w:val="Normal"/>
-        <w:ind w:left="851" w:hanging="1702"/>
-        <w:jc w:val="both"/>
-        <w:rPr>
-          <w:b/>
-          <w:b/>
-          <w:lang w:val="id-ID"/>
-        </w:rPr>
-      </w:pPr>
-      <w:r>
-        <w:rPr>
-          <w:b/>
-          <w:lang w:val="id-ID"/>
-        </w:rPr>
-        <w:t xml:space="preserve">                                                                                                                                                                                                                                                                                                                                                                                                                                                                                                                                                                                                                                                                                                                                                                                                                                                                                                                                                                                                                                                                                                                                                                                                                                                                                                                                                                                                                                                                                                                                                                                                                                                                                                                                                                                                                                                                                                                                        </w:t>
-      </w:r>
-      <w:r>
-        <w:rPr>
-          <w:b/>
-        </w:rPr>
-        <w:t xml:space="preserve">                          </w:t>
-      </w:r>
-      <w:r>
-        <w:rPr>
-          <w:b/>
-        </w:rPr>
-        <w:tab/>
-      </w:r>
-      <w:r>
-        <w:rPr>
-          <w:b/>
-          <w:lang w:val="id-ID"/>
-        </w:rPr>
-        <w:tab/>
-        <w:tab/>
-        <w:tab/>
-      </w:r>
-      <w:r>
-        <w:rPr>
-          <w:b/>
-        </w:rPr>
-        <w:t xml:space="preserve">                  </w:t>
-        <w:tab/>
-        <w:tab/>
-        <w:tab/>
-        <w:tab/>
-        <w:t xml:space="preserve">   ( NAMA )</w:t>
-      </w:r>
-      <w:r>
-        <w:rPr>
-          <w:b/>
-          <w:lang w:val="id-ID"/>
-        </w:rPr>
-        <w:t xml:space="preserve"> </w:t>
+          <w:b/>
+          <w:lang w:val="id-ID"/>
+        </w:rPr>
+        <w:t xml:space="preserve">{n} </w:t>
       </w:r>
     </w:p>
     <w:p>
